--- a/第六次会议.docx
+++ b/第六次会议.docx
@@ -34,6 +34,68 @@
     </w:p>
     <w:p>
       <w:pPr>
+        <w:pStyle w:val="a9"/>
+        <w:numPr>
+          <w:ilvl w:val="0"/>
+          <w:numId w:val="1"/>
+        </w:numPr>
+      </w:pPr>
+      <w:r>
+        <w:t>D</w:t>
+      </w:r>
+      <w:r>
+        <w:rPr>
+          <w:rFonts w:hint="eastAsia"/>
+        </w:rPr>
+        <w:t>evelop a</w:t>
+      </w:r>
+      <w:r>
+        <w:rPr>
+          <w:rFonts w:hint="eastAsia"/>
+        </w:rPr>
+        <w:t>n</w:t>
+      </w:r>
+      <w:r>
+        <w:rPr>
+          <w:rFonts w:hint="eastAsia"/>
+        </w:rPr>
+        <w:t xml:space="preserve"> optimizer of the choose of bus station</w:t>
+      </w:r>
+    </w:p>
+    <w:p>
+      <w:pPr>
+        <w:pStyle w:val="a9"/>
+        <w:numPr>
+          <w:ilvl w:val="0"/>
+          <w:numId w:val="1"/>
+        </w:numPr>
+      </w:pPr>
+      <w:r>
+        <w:t>T</w:t>
+      </w:r>
+      <w:r>
+        <w:rPr>
+          <w:rFonts w:hint="eastAsia"/>
+        </w:rPr>
+        <w:t xml:space="preserve">ake the battery into </w:t>
+      </w:r>
+      <w:r>
+        <w:t>consideration</w:t>
+      </w:r>
+      <w:r>
+        <w:rPr>
+          <w:rFonts w:hint="eastAsia"/>
+        </w:rPr>
+        <w:t xml:space="preserve"> </w:t>
+      </w:r>
+    </w:p>
+    <w:p>
+      <w:pPr>
+        <w:pStyle w:val="a9"/>
+        <w:numPr>
+          <w:ilvl w:val="0"/>
+          <w:numId w:val="1"/>
+        </w:numPr>
         <w:rPr>
           <w:rFonts w:hint="eastAsia"/>
         </w:rPr>
